--- a/Labs/Lab_4/Lab4-5.docx
+++ b/Labs/Lab_4/Lab4-5.docx
@@ -877,7 +877,16 @@
           <w:sz w:val="28"/>
           <w:szCs w:val="28"/>
         </w:rPr>
+        <w:lastRenderedPageBreak/>
         <w:t>Получение данных из учебного плана</w:t>
+      </w:r>
+      <w:r>
+        <w:rPr>
+          <w:rFonts w:ascii="Times New Roman" w:eastAsia="Times New Roman" w:hAnsi="Times New Roman" w:cs="Times New Roman"/>
+          <w:sz w:val="28"/>
+          <w:szCs w:val="28"/>
+        </w:rPr>
+        <w:t>: общее количество часов, количество зачётных единиц</w:t>
       </w:r>
     </w:p>
     <w:p>
@@ -899,7 +908,6 @@
           <w:sz w:val="28"/>
           <w:szCs w:val="28"/>
         </w:rPr>
-        <w:lastRenderedPageBreak/>
         <w:t>Получение информации из расписания семестра о читаемых дисциплинах и ответственных за это преподавателях</w:t>
       </w:r>
     </w:p>
@@ -1000,6 +1008,14 @@
         </w:rPr>
         <w:t>Получение данных о переаттестациях студентов</w:t>
       </w:r>
+      <w:r>
+        <w:rPr>
+          <w:rFonts w:ascii="Times New Roman" w:eastAsia="Times New Roman" w:hAnsi="Times New Roman" w:cs="Times New Roman"/>
+          <w:sz w:val="28"/>
+          <w:szCs w:val="28"/>
+        </w:rPr>
+        <w:t>: количество переаттестованных студентов</w:t>
+      </w:r>
     </w:p>
     <w:p>
       <w:pPr>
@@ -1022,6 +1038,80 @@
         </w:rPr>
         <w:t>Получение персональных данных преподавателя</w:t>
       </w:r>
+      <w:r>
+        <w:rPr>
+          <w:rFonts w:ascii="Times New Roman" w:eastAsia="Times New Roman" w:hAnsi="Times New Roman" w:cs="Times New Roman"/>
+          <w:sz w:val="28"/>
+          <w:szCs w:val="28"/>
+        </w:rPr>
+        <w:t xml:space="preserve">: ФИО, учёная степень, </w:t>
+      </w:r>
+      <w:r>
+        <w:rPr>
+          <w:rFonts w:ascii="Times New Roman" w:eastAsia="Times New Roman" w:hAnsi="Times New Roman" w:cs="Times New Roman"/>
+          <w:sz w:val="28"/>
+          <w:szCs w:val="28"/>
+        </w:rPr>
+        <w:t xml:space="preserve">№ аттестата ВАК, </w:t>
+      </w:r>
+      <w:r>
+        <w:rPr>
+          <w:rFonts w:ascii="Times New Roman" w:eastAsia="Times New Roman" w:hAnsi="Times New Roman" w:cs="Times New Roman"/>
+          <w:sz w:val="28"/>
+          <w:szCs w:val="28"/>
+        </w:rPr>
+        <w:t xml:space="preserve">учёное </w:t>
+      </w:r>
+      <w:proofErr w:type="gramStart"/>
+      <w:r>
+        <w:rPr>
+          <w:rFonts w:ascii="Times New Roman" w:eastAsia="Times New Roman" w:hAnsi="Times New Roman" w:cs="Times New Roman"/>
+          <w:sz w:val="28"/>
+          <w:szCs w:val="28"/>
+        </w:rPr>
+        <w:t>звание,</w:t>
+      </w:r>
+      <w:r>
+        <w:rPr>
+          <w:rFonts w:ascii="Times New Roman" w:eastAsia="Times New Roman" w:hAnsi="Times New Roman" w:cs="Times New Roman"/>
+          <w:sz w:val="28"/>
+          <w:szCs w:val="28"/>
+        </w:rPr>
+        <w:t xml:space="preserve"> </w:t>
+      </w:r>
+      <w:r>
+        <w:rPr>
+          <w:rFonts w:ascii="Times New Roman" w:eastAsia="Times New Roman" w:hAnsi="Times New Roman" w:cs="Times New Roman"/>
+          <w:sz w:val="28"/>
+          <w:szCs w:val="28"/>
+        </w:rPr>
+        <w:t xml:space="preserve"> </w:t>
+      </w:r>
+      <w:r>
+        <w:rPr>
+          <w:rFonts w:ascii="Times New Roman" w:eastAsia="Times New Roman" w:hAnsi="Times New Roman" w:cs="Times New Roman"/>
+          <w:sz w:val="28"/>
+          <w:szCs w:val="28"/>
+        </w:rPr>
+        <w:t>№</w:t>
+      </w:r>
+      <w:proofErr w:type="gramEnd"/>
+      <w:r>
+        <w:rPr>
+          <w:rFonts w:ascii="Times New Roman" w:eastAsia="Times New Roman" w:hAnsi="Times New Roman" w:cs="Times New Roman"/>
+          <w:sz w:val="28"/>
+          <w:szCs w:val="28"/>
+        </w:rPr>
+        <w:t xml:space="preserve"> диплома, </w:t>
+      </w:r>
+      <w:r>
+        <w:rPr>
+          <w:rFonts w:ascii="Times New Roman" w:eastAsia="Times New Roman" w:hAnsi="Times New Roman" w:cs="Times New Roman"/>
+          <w:sz w:val="28"/>
+          <w:szCs w:val="28"/>
+        </w:rPr>
+        <w:t>паспортные данные (серия и номер паспорта, когда и кем выдан, дата и место рождения, адрес прописки), ИНН, номер страхового свидетельства в ПФ РФ</w:t>
+      </w:r>
     </w:p>
     <w:p>
       <w:pPr>
@@ -1064,7 +1154,17 @@
           <w:sz w:val="28"/>
           <w:szCs w:val="28"/>
         </w:rPr>
-        <w:t>Расчёт заработной платы преподавателя на основе формул и собранных данных</w:t>
+        <w:t>Расчёт заработной платы преподавателя на</w:t>
+      </w:r>
+      <w:bookmarkStart w:id="0" w:name="_GoBack"/>
+      <w:bookmarkEnd w:id="0"/>
+      <w:r>
+        <w:rPr>
+          <w:rFonts w:ascii="Times New Roman" w:eastAsia="Times New Roman" w:hAnsi="Times New Roman" w:cs="Times New Roman"/>
+          <w:sz w:val="28"/>
+          <w:szCs w:val="28"/>
+        </w:rPr>
+        <w:t xml:space="preserve"> основе формул и собранных данных</w:t>
       </w:r>
     </w:p>
     <w:p>
@@ -1564,8 +1664,6 @@
           <w:szCs w:val="28"/>
         </w:rPr>
       </w:pPr>
-      <w:bookmarkStart w:id="0" w:name="_GoBack"/>
-      <w:bookmarkEnd w:id="0"/>
     </w:p>
     <w:sectPr>
       <w:pgSz w:w="16838" w:h="11906" w:orient="landscape"/>
